--- a/resources/pi2go_sim/WS15-Pi2GoSimulator-Debugging.docx
+++ b/resources/pi2go_sim/WS15-Pi2GoSimulator-Debugging.docx
@@ -20,7 +20,7 @@
           <w:sz w:val="40"/>
           <w:szCs w:val="40"/>
         </w:rPr>
-        <w:t>Pi2Go</w:t>
+        <w:t xml:space="preserve">Virtual </w:t>
       </w:r>
       <w:r>
         <w:rPr>
@@ -29,7 +29,7 @@
           <w:sz w:val="40"/>
           <w:szCs w:val="40"/>
         </w:rPr>
-        <w:t xml:space="preserve"> </w:t>
+        <w:t>Pi2Go</w:t>
       </w:r>
       <w:r>
         <w:rPr>
@@ -38,16 +38,7 @@
           <w:sz w:val="40"/>
           <w:szCs w:val="40"/>
         </w:rPr>
-        <w:t xml:space="preserve">Simulator </w:t>
-      </w:r>
-      <w:r>
-        <w:rPr>
-          <w:rFonts w:ascii="Calibri" w:eastAsia="Calibri" w:hAnsi="Calibri" w:cs="Calibri"/>
-          <w:b/>
-          <w:sz w:val="40"/>
-          <w:szCs w:val="40"/>
-        </w:rPr>
-        <w:t xml:space="preserve">Programming: </w:t>
+        <w:t xml:space="preserve"> Programming: </w:t>
       </w:r>
       <w:r>
         <w:rPr>
@@ -250,23 +241,7 @@
           <w:rFonts w:ascii="Calibri" w:eastAsia="Calibri" w:hAnsi="Calibri" w:cs="Calibri"/>
           <w:b/>
         </w:rPr>
-        <w:t xml:space="preserve"> Simulation and </w:t>
-      </w:r>
-      <w:proofErr w:type="gramStart"/>
-      <w:r>
-        <w:rPr>
-          <w:rFonts w:ascii="Calibri" w:eastAsia="Calibri" w:hAnsi="Calibri" w:cs="Calibri"/>
-          <w:b/>
-        </w:rPr>
-        <w:t>default_world.xml,  then</w:t>
-      </w:r>
-      <w:proofErr w:type="gramEnd"/>
-      <w:r>
-        <w:rPr>
-          <w:rFonts w:ascii="Calibri" w:eastAsia="Calibri" w:hAnsi="Calibri" w:cs="Calibri"/>
-          <w:b/>
-        </w:rPr>
-        <w:t xml:space="preserve"> start IDLE (open a </w:t>
+        <w:t xml:space="preserve"> Simulation and default_world.xml, then start IDLE (open a </w:t>
       </w:r>
       <w:r>
         <w:rPr>
@@ -333,44 +308,6 @@
         <w:jc w:val="both"/>
         <w:rPr>
           <w:rFonts w:ascii="Calibri" w:eastAsia="Calibri" w:hAnsi="Calibri" w:cs="Calibri"/>
-        </w:rPr>
-      </w:pPr>
-    </w:p>
-    <w:p>
-      <w:pPr>
-        <w:jc w:val="both"/>
-        <w:rPr>
-          <w:rFonts w:ascii="Courier" w:eastAsia="Calibri" w:hAnsi="Courier" w:cs="Calibri"/>
-        </w:rPr>
-      </w:pPr>
-      <w:r>
-        <w:rPr>
-          <w:rFonts w:ascii="Courier" w:eastAsia="Calibri" w:hAnsi="Courier" w:cs="Calibri"/>
-        </w:rPr>
-        <w:t xml:space="preserve">import </w:t>
-      </w:r>
-      <w:proofErr w:type="spellStart"/>
-      <w:proofErr w:type="gramStart"/>
-      <w:r>
-        <w:rPr>
-          <w:rFonts w:ascii="Courier" w:eastAsia="Calibri" w:hAnsi="Courier" w:cs="Calibri"/>
-        </w:rPr>
-        <w:t>simclient.simrobot</w:t>
-      </w:r>
-      <w:proofErr w:type="spellEnd"/>
-      <w:proofErr w:type="gramEnd"/>
-      <w:r>
-        <w:rPr>
-          <w:rFonts w:ascii="Courier" w:eastAsia="Calibri" w:hAnsi="Courier" w:cs="Calibri"/>
-        </w:rPr>
-        <w:t xml:space="preserve"> as pi2go</w:t>
-      </w:r>
-    </w:p>
-    <w:p>
-      <w:pPr>
-        <w:jc w:val="both"/>
-        <w:rPr>
-          <w:rFonts w:ascii="Courier" w:eastAsia="Calibri" w:hAnsi="Courier" w:cs="Calibri"/>
         </w:rPr>
       </w:pPr>
     </w:p>
@@ -378,9 +315,9 @@
       <w:pPr>
         <w:pBdr>
           <w:top w:val="single" w:sz="4" w:space="1" w:color="auto"/>
-          <w:left w:val="single" w:sz="4" w:space="4" w:color="auto"/>
+          <w:left w:val="single" w:sz="4" w:space="1" w:color="auto"/>
           <w:bottom w:val="single" w:sz="4" w:space="1" w:color="auto"/>
-          <w:right w:val="single" w:sz="4" w:space="4" w:color="auto"/>
+          <w:right w:val="single" w:sz="4" w:space="1" w:color="auto"/>
         </w:pBdr>
         <w:jc w:val="both"/>
         <w:rPr>
@@ -395,74 +332,76 @@
           <w:sz w:val="20"/>
           <w:szCs w:val="20"/>
         </w:rPr>
-        <w:t>pi2go.init()</w:t>
-      </w:r>
-    </w:p>
-    <w:p>
-      <w:pPr>
-        <w:pBdr>
-          <w:top w:val="single" w:sz="4" w:space="1" w:color="auto"/>
-          <w:left w:val="single" w:sz="4" w:space="4" w:color="auto"/>
-          <w:bottom w:val="single" w:sz="4" w:space="1" w:color="auto"/>
-          <w:right w:val="single" w:sz="4" w:space="4" w:color="auto"/>
-        </w:pBdr>
-        <w:jc w:val="both"/>
+        <w:t xml:space="preserve">import </w:t>
+      </w:r>
+      <w:proofErr w:type="spellStart"/>
+      <w:proofErr w:type="gramStart"/>
+      <w:r>
         <w:rPr>
           <w:rFonts w:ascii="Courier" w:eastAsia="Calibri" w:hAnsi="Courier" w:cs="Calibri"/>
           <w:sz w:val="20"/>
           <w:szCs w:val="20"/>
         </w:rPr>
-      </w:pPr>
-    </w:p>
-    <w:p>
-      <w:pPr>
-        <w:pBdr>
-          <w:top w:val="single" w:sz="4" w:space="1" w:color="auto"/>
-          <w:left w:val="single" w:sz="4" w:space="4" w:color="auto"/>
-          <w:bottom w:val="single" w:sz="4" w:space="1" w:color="auto"/>
-          <w:right w:val="single" w:sz="4" w:space="4" w:color="auto"/>
-        </w:pBdr>
-        <w:jc w:val="both"/>
+        <w:t>simclient.simrobot</w:t>
+      </w:r>
+      <w:proofErr w:type="spellEnd"/>
+      <w:proofErr w:type="gramEnd"/>
+      <w:r>
         <w:rPr>
           <w:rFonts w:ascii="Courier" w:eastAsia="Calibri" w:hAnsi="Courier" w:cs="Calibri"/>
           <w:sz w:val="20"/>
           <w:szCs w:val="20"/>
         </w:rPr>
-      </w:pPr>
-      <w:r>
+        <w:t xml:space="preserve"> as pi2go</w:t>
+      </w:r>
+    </w:p>
+    <w:p>
+      <w:pPr>
+        <w:pBdr>
+          <w:top w:val="single" w:sz="4" w:space="1" w:color="auto"/>
+          <w:left w:val="single" w:sz="4" w:space="1" w:color="auto"/>
+          <w:bottom w:val="single" w:sz="4" w:space="1" w:color="auto"/>
+          <w:right w:val="single" w:sz="4" w:space="1" w:color="auto"/>
+        </w:pBdr>
+        <w:jc w:val="both"/>
         <w:rPr>
           <w:rFonts w:ascii="Courier" w:eastAsia="Calibri" w:hAnsi="Courier" w:cs="Calibri"/>
           <w:sz w:val="20"/>
           <w:szCs w:val="20"/>
         </w:rPr>
-        <w:t xml:space="preserve">direction = </w:t>
-      </w:r>
-      <w:proofErr w:type="gramStart"/>
-      <w:r>
+      </w:pPr>
+    </w:p>
+    <w:p>
+      <w:pPr>
+        <w:pBdr>
+          <w:top w:val="single" w:sz="4" w:space="1" w:color="auto"/>
+          <w:left w:val="single" w:sz="4" w:space="1" w:color="auto"/>
+          <w:bottom w:val="single" w:sz="4" w:space="1" w:color="auto"/>
+          <w:right w:val="single" w:sz="4" w:space="1" w:color="auto"/>
+        </w:pBdr>
+        <w:jc w:val="both"/>
         <w:rPr>
           <w:rFonts w:ascii="Courier" w:eastAsia="Calibri" w:hAnsi="Courier" w:cs="Calibri"/>
           <w:sz w:val="20"/>
           <w:szCs w:val="20"/>
         </w:rPr>
-        <w:t>input(</w:t>
-      </w:r>
-      <w:proofErr w:type="gramEnd"/>
+      </w:pPr>
       <w:r>
         <w:rPr>
           <w:rFonts w:ascii="Courier" w:eastAsia="Calibri" w:hAnsi="Courier" w:cs="Calibri"/>
           <w:sz w:val="20"/>
           <w:szCs w:val="20"/>
         </w:rPr>
-        <w:t>["Which way would  you like the robot to move? (F, B, L, R)"])</w:t>
+        <w:t>pi2go.init()</w:t>
       </w:r>
     </w:p>
     <w:p>
       <w:pPr>
         <w:pBdr>
           <w:top w:val="single" w:sz="4" w:space="1" w:color="auto"/>
-          <w:left w:val="single" w:sz="4" w:space="4" w:color="auto"/>
+          <w:left w:val="single" w:sz="4" w:space="1" w:color="auto"/>
           <w:bottom w:val="single" w:sz="4" w:space="1" w:color="auto"/>
-          <w:right w:val="single" w:sz="4" w:space="4" w:color="auto"/>
+          <w:right w:val="single" w:sz="4" w:space="1" w:color="auto"/>
         </w:pBdr>
         <w:jc w:val="both"/>
         <w:rPr>
@@ -476,9 +415,9 @@
       <w:pPr>
         <w:pBdr>
           <w:top w:val="single" w:sz="4" w:space="1" w:color="auto"/>
-          <w:left w:val="single" w:sz="4" w:space="4" w:color="auto"/>
+          <w:left w:val="single" w:sz="4" w:space="1" w:color="auto"/>
           <w:bottom w:val="single" w:sz="4" w:space="1" w:color="auto"/>
-          <w:right w:val="single" w:sz="4" w:space="4" w:color="auto"/>
+          <w:right w:val="single" w:sz="4" w:space="1" w:color="auto"/>
         </w:pBdr>
         <w:jc w:val="both"/>
         <w:rPr>
@@ -487,64 +426,56 @@
           <w:szCs w:val="20"/>
         </w:rPr>
       </w:pPr>
-    </w:p>
-    <w:p>
-      <w:pPr>
-        <w:pBdr>
-          <w:top w:val="single" w:sz="4" w:space="1" w:color="auto"/>
-          <w:left w:val="single" w:sz="4" w:space="4" w:color="auto"/>
-          <w:bottom w:val="single" w:sz="4" w:space="1" w:color="auto"/>
-          <w:right w:val="single" w:sz="4" w:space="4" w:color="auto"/>
-        </w:pBdr>
-        <w:jc w:val="both"/>
+      <w:r>
         <w:rPr>
           <w:rFonts w:ascii="Courier" w:eastAsia="Calibri" w:hAnsi="Courier" w:cs="Calibri"/>
           <w:sz w:val="20"/>
           <w:szCs w:val="20"/>
         </w:rPr>
-      </w:pPr>
-    </w:p>
-    <w:p>
-      <w:pPr>
-        <w:pBdr>
-          <w:top w:val="single" w:sz="4" w:space="1" w:color="auto"/>
-          <w:left w:val="single" w:sz="4" w:space="4" w:color="auto"/>
-          <w:bottom w:val="single" w:sz="4" w:space="1" w:color="auto"/>
-          <w:right w:val="single" w:sz="4" w:space="4" w:color="auto"/>
-        </w:pBdr>
-        <w:jc w:val="both"/>
+        <w:t xml:space="preserve">direction = </w:t>
+      </w:r>
+      <w:proofErr w:type="gramStart"/>
+      <w:r>
         <w:rPr>
           <w:rFonts w:ascii="Courier" w:eastAsia="Calibri" w:hAnsi="Courier" w:cs="Calibri"/>
           <w:sz w:val="20"/>
           <w:szCs w:val="20"/>
         </w:rPr>
-      </w:pPr>
-      <w:proofErr w:type="gramStart"/>
+        <w:t>input(</w:t>
+      </w:r>
+      <w:proofErr w:type="gramEnd"/>
       <w:r>
         <w:rPr>
           <w:rFonts w:ascii="Courier" w:eastAsia="Calibri" w:hAnsi="Courier" w:cs="Calibri"/>
           <w:sz w:val="20"/>
           <w:szCs w:val="20"/>
         </w:rPr>
-        <w:t>while(</w:t>
-      </w:r>
-      <w:proofErr w:type="gramEnd"/>
-      <w:r>
+        <w:t>["Which way would  you like the robot to move? (F, B, L, R)"])</w:t>
+      </w:r>
+    </w:p>
+    <w:p>
+      <w:pPr>
+        <w:pBdr>
+          <w:top w:val="single" w:sz="4" w:space="1" w:color="auto"/>
+          <w:left w:val="single" w:sz="4" w:space="1" w:color="auto"/>
+          <w:bottom w:val="single" w:sz="4" w:space="1" w:color="auto"/>
+          <w:right w:val="single" w:sz="4" w:space="1" w:color="auto"/>
+        </w:pBdr>
+        <w:jc w:val="both"/>
         <w:rPr>
           <w:rFonts w:ascii="Courier" w:eastAsia="Calibri" w:hAnsi="Courier" w:cs="Calibri"/>
           <w:sz w:val="20"/>
           <w:szCs w:val="20"/>
         </w:rPr>
-        <w:t>direction != "S"):</w:t>
-      </w:r>
+      </w:pPr>
     </w:p>
     <w:p>
       <w:pPr>
         <w:pBdr>
           <w:top w:val="single" w:sz="4" w:space="1" w:color="auto"/>
-          <w:left w:val="single" w:sz="4" w:space="4" w:color="auto"/>
+          <w:left w:val="single" w:sz="4" w:space="1" w:color="auto"/>
           <w:bottom w:val="single" w:sz="4" w:space="1" w:color="auto"/>
-          <w:right w:val="single" w:sz="4" w:space="4" w:color="auto"/>
+          <w:right w:val="single" w:sz="4" w:space="1" w:color="auto"/>
         </w:pBdr>
         <w:jc w:val="both"/>
         <w:rPr>
@@ -553,22 +484,30 @@
           <w:szCs w:val="20"/>
         </w:rPr>
       </w:pPr>
-      <w:r>
+    </w:p>
+    <w:p>
+      <w:pPr>
+        <w:pBdr>
+          <w:top w:val="single" w:sz="4" w:space="1" w:color="auto"/>
+          <w:left w:val="single" w:sz="4" w:space="1" w:color="auto"/>
+          <w:bottom w:val="single" w:sz="4" w:space="1" w:color="auto"/>
+          <w:right w:val="single" w:sz="4" w:space="1" w:color="auto"/>
+        </w:pBdr>
+        <w:jc w:val="both"/>
         <w:rPr>
           <w:rFonts w:ascii="Courier" w:eastAsia="Calibri" w:hAnsi="Courier" w:cs="Calibri"/>
           <w:sz w:val="20"/>
           <w:szCs w:val="20"/>
         </w:rPr>
-        <w:t xml:space="preserve">    if (direction == "F"):</w:t>
-      </w:r>
+      </w:pPr>
     </w:p>
     <w:p>
       <w:pPr>
         <w:pBdr>
           <w:top w:val="single" w:sz="4" w:space="1" w:color="auto"/>
-          <w:left w:val="single" w:sz="4" w:space="4" w:color="auto"/>
+          <w:left w:val="single" w:sz="4" w:space="1" w:color="auto"/>
           <w:bottom w:val="single" w:sz="4" w:space="1" w:color="auto"/>
-          <w:right w:val="single" w:sz="4" w:space="4" w:color="auto"/>
+          <w:right w:val="single" w:sz="4" w:space="1" w:color="auto"/>
         </w:pBdr>
         <w:jc w:val="both"/>
         <w:rPr>
@@ -577,38 +516,32 @@
           <w:szCs w:val="20"/>
         </w:rPr>
       </w:pPr>
+      <w:proofErr w:type="gramStart"/>
       <w:r>
         <w:rPr>
           <w:rFonts w:ascii="Courier" w:eastAsia="Calibri" w:hAnsi="Courier" w:cs="Calibri"/>
           <w:sz w:val="20"/>
           <w:szCs w:val="20"/>
         </w:rPr>
-        <w:t xml:space="preserve">        pi2go.forward()</w:t>
-      </w:r>
-    </w:p>
-    <w:p>
-      <w:pPr>
-        <w:pBdr>
-          <w:top w:val="single" w:sz="4" w:space="1" w:color="auto"/>
-          <w:left w:val="single" w:sz="4" w:space="4" w:color="auto"/>
-          <w:bottom w:val="single" w:sz="4" w:space="1" w:color="auto"/>
-          <w:right w:val="single" w:sz="4" w:space="4" w:color="auto"/>
-        </w:pBdr>
-        <w:jc w:val="both"/>
+        <w:t>while(</w:t>
+      </w:r>
+      <w:proofErr w:type="gramEnd"/>
+      <w:r>
         <w:rPr>
           <w:rFonts w:ascii="Courier" w:eastAsia="Calibri" w:hAnsi="Courier" w:cs="Calibri"/>
           <w:sz w:val="20"/>
           <w:szCs w:val="20"/>
         </w:rPr>
-      </w:pPr>
+        <w:t>direction != "S"):</w:t>
+      </w:r>
     </w:p>
     <w:p>
       <w:pPr>
         <w:pBdr>
           <w:top w:val="single" w:sz="4" w:space="1" w:color="auto"/>
-          <w:left w:val="single" w:sz="4" w:space="4" w:color="auto"/>
+          <w:left w:val="single" w:sz="4" w:space="1" w:color="auto"/>
           <w:bottom w:val="single" w:sz="4" w:space="1" w:color="auto"/>
-          <w:right w:val="single" w:sz="4" w:space="4" w:color="auto"/>
+          <w:right w:val="single" w:sz="4" w:space="1" w:color="auto"/>
         </w:pBdr>
         <w:jc w:val="both"/>
         <w:rPr>
@@ -623,34 +556,40 @@
           <w:sz w:val="20"/>
           <w:szCs w:val="20"/>
         </w:rPr>
-        <w:t xml:space="preserve">    </w:t>
-      </w:r>
-      <w:proofErr w:type="spellStart"/>
-      <w:r>
+        <w:t xml:space="preserve">    if (direction == "F"):</w:t>
+      </w:r>
+    </w:p>
+    <w:p>
+      <w:pPr>
+        <w:pBdr>
+          <w:top w:val="single" w:sz="4" w:space="1" w:color="auto"/>
+          <w:left w:val="single" w:sz="4" w:space="1" w:color="auto"/>
+          <w:bottom w:val="single" w:sz="4" w:space="1" w:color="auto"/>
+          <w:right w:val="single" w:sz="4" w:space="1" w:color="auto"/>
+        </w:pBdr>
+        <w:jc w:val="both"/>
         <w:rPr>
           <w:rFonts w:ascii="Courier" w:eastAsia="Calibri" w:hAnsi="Courier" w:cs="Calibri"/>
           <w:sz w:val="20"/>
           <w:szCs w:val="20"/>
         </w:rPr>
-        <w:t>elif</w:t>
-      </w:r>
-      <w:proofErr w:type="spellEnd"/>
+      </w:pPr>
       <w:r>
         <w:rPr>
           <w:rFonts w:ascii="Courier" w:eastAsia="Calibri" w:hAnsi="Courier" w:cs="Calibri"/>
           <w:sz w:val="20"/>
           <w:szCs w:val="20"/>
         </w:rPr>
-        <w:t xml:space="preserve"> (direction == "B"):</w:t>
+        <w:t xml:space="preserve">        pi2go.forward()</w:t>
       </w:r>
     </w:p>
     <w:p>
       <w:pPr>
         <w:pBdr>
           <w:top w:val="single" w:sz="4" w:space="1" w:color="auto"/>
-          <w:left w:val="single" w:sz="4" w:space="4" w:color="auto"/>
+          <w:left w:val="single" w:sz="4" w:space="1" w:color="auto"/>
           <w:bottom w:val="single" w:sz="4" w:space="1" w:color="auto"/>
-          <w:right w:val="single" w:sz="4" w:space="4" w:color="auto"/>
+          <w:right w:val="single" w:sz="4" w:space="1" w:color="auto"/>
         </w:pBdr>
         <w:jc w:val="both"/>
         <w:rPr>
@@ -659,80 +598,80 @@
           <w:szCs w:val="20"/>
         </w:rPr>
       </w:pPr>
-      <w:r>
+    </w:p>
+    <w:p>
+      <w:pPr>
+        <w:pBdr>
+          <w:top w:val="single" w:sz="4" w:space="1" w:color="auto"/>
+          <w:left w:val="single" w:sz="4" w:space="1" w:color="auto"/>
+          <w:bottom w:val="single" w:sz="4" w:space="1" w:color="auto"/>
+          <w:right w:val="single" w:sz="4" w:space="1" w:color="auto"/>
+        </w:pBdr>
+        <w:jc w:val="both"/>
         <w:rPr>
           <w:rFonts w:ascii="Courier" w:eastAsia="Calibri" w:hAnsi="Courier" w:cs="Calibri"/>
           <w:sz w:val="20"/>
           <w:szCs w:val="20"/>
         </w:rPr>
-        <w:t xml:space="preserve">        pi2go.reverse(10)</w:t>
-      </w:r>
-    </w:p>
-    <w:p>
-      <w:pPr>
-        <w:pBdr>
-          <w:top w:val="single" w:sz="4" w:space="1" w:color="auto"/>
-          <w:left w:val="single" w:sz="4" w:space="4" w:color="auto"/>
-          <w:bottom w:val="single" w:sz="4" w:space="1" w:color="auto"/>
-          <w:right w:val="single" w:sz="4" w:space="4" w:color="auto"/>
-        </w:pBdr>
-        <w:jc w:val="both"/>
+      </w:pPr>
+      <w:r>
         <w:rPr>
           <w:rFonts w:ascii="Courier" w:eastAsia="Calibri" w:hAnsi="Courier" w:cs="Calibri"/>
           <w:sz w:val="20"/>
           <w:szCs w:val="20"/>
         </w:rPr>
-      </w:pPr>
-    </w:p>
-    <w:p>
-      <w:pPr>
-        <w:pBdr>
-          <w:top w:val="single" w:sz="4" w:space="1" w:color="auto"/>
-          <w:left w:val="single" w:sz="4" w:space="4" w:color="auto"/>
-          <w:bottom w:val="single" w:sz="4" w:space="1" w:color="auto"/>
-          <w:right w:val="single" w:sz="4" w:space="4" w:color="auto"/>
-        </w:pBdr>
-        <w:jc w:val="both"/>
+        <w:t xml:space="preserve">    </w:t>
+      </w:r>
+      <w:proofErr w:type="spellStart"/>
+      <w:r>
         <w:rPr>
           <w:rFonts w:ascii="Courier" w:eastAsia="Calibri" w:hAnsi="Courier" w:cs="Calibri"/>
           <w:sz w:val="20"/>
           <w:szCs w:val="20"/>
         </w:rPr>
-      </w:pPr>
+        <w:t>elif</w:t>
+      </w:r>
+      <w:proofErr w:type="spellEnd"/>
       <w:r>
         <w:rPr>
           <w:rFonts w:ascii="Courier" w:eastAsia="Calibri" w:hAnsi="Courier" w:cs="Calibri"/>
           <w:sz w:val="20"/>
           <w:szCs w:val="20"/>
         </w:rPr>
-        <w:t xml:space="preserve">    </w:t>
-      </w:r>
-      <w:proofErr w:type="spellStart"/>
-      <w:r>
+        <w:t xml:space="preserve"> (direction == "B"):</w:t>
+      </w:r>
+    </w:p>
+    <w:p>
+      <w:pPr>
+        <w:pBdr>
+          <w:top w:val="single" w:sz="4" w:space="1" w:color="auto"/>
+          <w:left w:val="single" w:sz="4" w:space="1" w:color="auto"/>
+          <w:bottom w:val="single" w:sz="4" w:space="1" w:color="auto"/>
+          <w:right w:val="single" w:sz="4" w:space="1" w:color="auto"/>
+        </w:pBdr>
+        <w:jc w:val="both"/>
         <w:rPr>
           <w:rFonts w:ascii="Courier" w:eastAsia="Calibri" w:hAnsi="Courier" w:cs="Calibri"/>
           <w:sz w:val="20"/>
           <w:szCs w:val="20"/>
         </w:rPr>
-        <w:t>elif</w:t>
-      </w:r>
-      <w:proofErr w:type="spellEnd"/>
+      </w:pPr>
       <w:r>
         <w:rPr>
           <w:rFonts w:ascii="Courier" w:eastAsia="Calibri" w:hAnsi="Courier" w:cs="Calibri"/>
           <w:sz w:val="20"/>
           <w:szCs w:val="20"/>
         </w:rPr>
-        <w:t xml:space="preserve"> (direction == "L"):</w:t>
+        <w:t xml:space="preserve">        pi2go.reverse(10)</w:t>
       </w:r>
     </w:p>
     <w:p>
       <w:pPr>
         <w:pBdr>
           <w:top w:val="single" w:sz="4" w:space="1" w:color="auto"/>
-          <w:left w:val="single" w:sz="4" w:space="4" w:color="auto"/>
+          <w:left w:val="single" w:sz="4" w:space="1" w:color="auto"/>
           <w:bottom w:val="single" w:sz="4" w:space="1" w:color="auto"/>
-          <w:right w:val="single" w:sz="4" w:space="4" w:color="auto"/>
+          <w:right w:val="single" w:sz="4" w:space="1" w:color="auto"/>
         </w:pBdr>
         <w:jc w:val="both"/>
         <w:rPr>
@@ -741,80 +680,80 @@
           <w:szCs w:val="20"/>
         </w:rPr>
       </w:pPr>
-      <w:r>
+    </w:p>
+    <w:p>
+      <w:pPr>
+        <w:pBdr>
+          <w:top w:val="single" w:sz="4" w:space="1" w:color="auto"/>
+          <w:left w:val="single" w:sz="4" w:space="1" w:color="auto"/>
+          <w:bottom w:val="single" w:sz="4" w:space="1" w:color="auto"/>
+          <w:right w:val="single" w:sz="4" w:space="1" w:color="auto"/>
+        </w:pBdr>
+        <w:jc w:val="both"/>
         <w:rPr>
           <w:rFonts w:ascii="Courier" w:eastAsia="Calibri" w:hAnsi="Courier" w:cs="Calibri"/>
           <w:sz w:val="20"/>
           <w:szCs w:val="20"/>
         </w:rPr>
-        <w:t xml:space="preserve">        pi2go.spinLeft(10)</w:t>
-      </w:r>
-    </w:p>
-    <w:p>
-      <w:pPr>
-        <w:pBdr>
-          <w:top w:val="single" w:sz="4" w:space="1" w:color="auto"/>
-          <w:left w:val="single" w:sz="4" w:space="4" w:color="auto"/>
-          <w:bottom w:val="single" w:sz="4" w:space="1" w:color="auto"/>
-          <w:right w:val="single" w:sz="4" w:space="4" w:color="auto"/>
-        </w:pBdr>
-        <w:jc w:val="both"/>
+      </w:pPr>
+      <w:r>
         <w:rPr>
           <w:rFonts w:ascii="Courier" w:eastAsia="Calibri" w:hAnsi="Courier" w:cs="Calibri"/>
           <w:sz w:val="20"/>
           <w:szCs w:val="20"/>
         </w:rPr>
-      </w:pPr>
-    </w:p>
-    <w:p>
-      <w:pPr>
-        <w:pBdr>
-          <w:top w:val="single" w:sz="4" w:space="1" w:color="auto"/>
-          <w:left w:val="single" w:sz="4" w:space="4" w:color="auto"/>
-          <w:bottom w:val="single" w:sz="4" w:space="1" w:color="auto"/>
-          <w:right w:val="single" w:sz="4" w:space="4" w:color="auto"/>
-        </w:pBdr>
-        <w:jc w:val="both"/>
+        <w:t xml:space="preserve">    </w:t>
+      </w:r>
+      <w:proofErr w:type="spellStart"/>
+      <w:r>
         <w:rPr>
           <w:rFonts w:ascii="Courier" w:eastAsia="Calibri" w:hAnsi="Courier" w:cs="Calibri"/>
           <w:sz w:val="20"/>
           <w:szCs w:val="20"/>
         </w:rPr>
-      </w:pPr>
+        <w:t>elif</w:t>
+      </w:r>
+      <w:proofErr w:type="spellEnd"/>
       <w:r>
         <w:rPr>
           <w:rFonts w:ascii="Courier" w:eastAsia="Calibri" w:hAnsi="Courier" w:cs="Calibri"/>
           <w:sz w:val="20"/>
           <w:szCs w:val="20"/>
         </w:rPr>
-        <w:t xml:space="preserve">    </w:t>
-      </w:r>
-      <w:proofErr w:type="spellStart"/>
-      <w:r>
+        <w:t xml:space="preserve"> (direction == "L"):</w:t>
+      </w:r>
+    </w:p>
+    <w:p>
+      <w:pPr>
+        <w:pBdr>
+          <w:top w:val="single" w:sz="4" w:space="1" w:color="auto"/>
+          <w:left w:val="single" w:sz="4" w:space="1" w:color="auto"/>
+          <w:bottom w:val="single" w:sz="4" w:space="1" w:color="auto"/>
+          <w:right w:val="single" w:sz="4" w:space="1" w:color="auto"/>
+        </w:pBdr>
+        <w:jc w:val="both"/>
         <w:rPr>
           <w:rFonts w:ascii="Courier" w:eastAsia="Calibri" w:hAnsi="Courier" w:cs="Calibri"/>
           <w:sz w:val="20"/>
           <w:szCs w:val="20"/>
         </w:rPr>
-        <w:t>elif</w:t>
-      </w:r>
-      <w:proofErr w:type="spellEnd"/>
+      </w:pPr>
       <w:r>
         <w:rPr>
           <w:rFonts w:ascii="Courier" w:eastAsia="Calibri" w:hAnsi="Courier" w:cs="Calibri"/>
           <w:sz w:val="20"/>
           <w:szCs w:val="20"/>
         </w:rPr>
-        <w:t xml:space="preserve"> (direction == "R"):</w:t>
+        <w:t xml:space="preserve">        pi2go.spinLeft(10)</w:t>
       </w:r>
     </w:p>
     <w:p>
       <w:pPr>
         <w:pBdr>
           <w:top w:val="single" w:sz="4" w:space="1" w:color="auto"/>
-          <w:left w:val="single" w:sz="4" w:space="4" w:color="auto"/>
+          <w:left w:val="single" w:sz="4" w:space="1" w:color="auto"/>
           <w:bottom w:val="single" w:sz="4" w:space="1" w:color="auto"/>
-          <w:right w:val="single" w:sz="4" w:space="4" w:color="auto"/>
+          <w:right w:val="single" w:sz="4" w:space="1" w:color="auto"/>
         </w:pBdr>
         <w:jc w:val="both"/>
         <w:rPr>
@@ -823,80 +762,80 @@
           <w:szCs w:val="20"/>
         </w:rPr>
       </w:pPr>
-      <w:r>
+    </w:p>
+    <w:p>
+      <w:pPr>
+        <w:pBdr>
+          <w:top w:val="single" w:sz="4" w:space="1" w:color="auto"/>
+          <w:left w:val="single" w:sz="4" w:space="1" w:color="auto"/>
+          <w:bottom w:val="single" w:sz="4" w:space="1" w:color="auto"/>
+          <w:right w:val="single" w:sz="4" w:space="1" w:color="auto"/>
+        </w:pBdr>
+        <w:jc w:val="both"/>
         <w:rPr>
           <w:rFonts w:ascii="Courier" w:eastAsia="Calibri" w:hAnsi="Courier" w:cs="Calibri"/>
           <w:sz w:val="20"/>
           <w:szCs w:val="20"/>
         </w:rPr>
-        <w:t xml:space="preserve">        pi2go.spinRight(10)</w:t>
-      </w:r>
-    </w:p>
-    <w:p>
-      <w:pPr>
-        <w:pBdr>
-          <w:top w:val="single" w:sz="4" w:space="1" w:color="auto"/>
-          <w:left w:val="single" w:sz="4" w:space="4" w:color="auto"/>
-          <w:bottom w:val="single" w:sz="4" w:space="1" w:color="auto"/>
-          <w:right w:val="single" w:sz="4" w:space="4" w:color="auto"/>
-        </w:pBdr>
-        <w:jc w:val="both"/>
+      </w:pPr>
+      <w:r>
         <w:rPr>
           <w:rFonts w:ascii="Courier" w:eastAsia="Calibri" w:hAnsi="Courier" w:cs="Calibri"/>
           <w:sz w:val="20"/>
           <w:szCs w:val="20"/>
         </w:rPr>
-      </w:pPr>
-    </w:p>
-    <w:p>
-      <w:pPr>
-        <w:pBdr>
-          <w:top w:val="single" w:sz="4" w:space="1" w:color="auto"/>
-          <w:left w:val="single" w:sz="4" w:space="4" w:color="auto"/>
-          <w:bottom w:val="single" w:sz="4" w:space="1" w:color="auto"/>
-          <w:right w:val="single" w:sz="4" w:space="4" w:color="auto"/>
-        </w:pBdr>
-        <w:jc w:val="both"/>
+        <w:t xml:space="preserve">    </w:t>
+      </w:r>
+      <w:proofErr w:type="spellStart"/>
+      <w:r>
         <w:rPr>
           <w:rFonts w:ascii="Courier" w:eastAsia="Calibri" w:hAnsi="Courier" w:cs="Calibri"/>
           <w:sz w:val="20"/>
           <w:szCs w:val="20"/>
         </w:rPr>
-      </w:pPr>
+        <w:t>elif</w:t>
+      </w:r>
+      <w:proofErr w:type="spellEnd"/>
       <w:r>
         <w:rPr>
           <w:rFonts w:ascii="Courier" w:eastAsia="Calibri" w:hAnsi="Courier" w:cs="Calibri"/>
           <w:sz w:val="20"/>
           <w:szCs w:val="20"/>
         </w:rPr>
-        <w:t xml:space="preserve">    direction = </w:t>
-      </w:r>
-      <w:proofErr w:type="gramStart"/>
-      <w:r>
+        <w:t xml:space="preserve"> (direction == "R"):</w:t>
+      </w:r>
+    </w:p>
+    <w:p>
+      <w:pPr>
+        <w:pBdr>
+          <w:top w:val="single" w:sz="4" w:space="1" w:color="auto"/>
+          <w:left w:val="single" w:sz="4" w:space="1" w:color="auto"/>
+          <w:bottom w:val="single" w:sz="4" w:space="1" w:color="auto"/>
+          <w:right w:val="single" w:sz="4" w:space="1" w:color="auto"/>
+        </w:pBdr>
+        <w:jc w:val="both"/>
         <w:rPr>
           <w:rFonts w:ascii="Courier" w:eastAsia="Calibri" w:hAnsi="Courier" w:cs="Calibri"/>
           <w:sz w:val="20"/>
           <w:szCs w:val="20"/>
         </w:rPr>
-        <w:t>input(</w:t>
-      </w:r>
-      <w:proofErr w:type="gramEnd"/>
+      </w:pPr>
       <w:r>
         <w:rPr>
           <w:rFonts w:ascii="Courier" w:eastAsia="Calibri" w:hAnsi="Courier" w:cs="Calibri"/>
           <w:sz w:val="20"/>
           <w:szCs w:val="20"/>
         </w:rPr>
-        <w:t>["Which way would  you like the robot to move next? (F, B, L, R, S)"])</w:t>
+        <w:t xml:space="preserve">        pi2go.spinRight(10)</w:t>
       </w:r>
     </w:p>
     <w:p>
       <w:pPr>
         <w:pBdr>
           <w:top w:val="single" w:sz="4" w:space="1" w:color="auto"/>
-          <w:left w:val="single" w:sz="4" w:space="4" w:color="auto"/>
+          <w:left w:val="single" w:sz="4" w:space="1" w:color="auto"/>
           <w:bottom w:val="single" w:sz="4" w:space="1" w:color="auto"/>
-          <w:right w:val="single" w:sz="4" w:space="4" w:color="auto"/>
+          <w:right w:val="single" w:sz="4" w:space="1" w:color="auto"/>
         </w:pBdr>
         <w:jc w:val="both"/>
         <w:rPr>
@@ -910,9 +849,9 @@
       <w:pPr>
         <w:pBdr>
           <w:top w:val="single" w:sz="4" w:space="1" w:color="auto"/>
-          <w:left w:val="single" w:sz="4" w:space="4" w:color="auto"/>
+          <w:left w:val="single" w:sz="4" w:space="1" w:color="auto"/>
           <w:bottom w:val="single" w:sz="4" w:space="1" w:color="auto"/>
-          <w:right w:val="single" w:sz="4" w:space="4" w:color="auto"/>
+          <w:right w:val="single" w:sz="4" w:space="1" w:color="auto"/>
         </w:pBdr>
         <w:jc w:val="both"/>
         <w:rPr>
@@ -921,28 +860,86 @@
           <w:szCs w:val="20"/>
         </w:rPr>
       </w:pPr>
-    </w:p>
-    <w:p>
-      <w:pPr>
-        <w:pBdr>
-          <w:top w:val="single" w:sz="4" w:space="1" w:color="auto"/>
-          <w:left w:val="single" w:sz="4" w:space="4" w:color="auto"/>
-          <w:bottom w:val="single" w:sz="4" w:space="1" w:color="auto"/>
-          <w:right w:val="single" w:sz="4" w:space="4" w:color="auto"/>
-        </w:pBdr>
-        <w:jc w:val="both"/>
+      <w:r>
         <w:rPr>
           <w:rFonts w:ascii="Courier" w:eastAsia="Calibri" w:hAnsi="Courier" w:cs="Calibri"/>
           <w:sz w:val="20"/>
           <w:szCs w:val="20"/>
         </w:rPr>
-      </w:pPr>
+        <w:t xml:space="preserve">    direction = </w:t>
+      </w:r>
+      <w:proofErr w:type="gramStart"/>
       <w:r>
         <w:rPr>
           <w:rFonts w:ascii="Courier" w:eastAsia="Calibri" w:hAnsi="Courier" w:cs="Calibri"/>
           <w:sz w:val="20"/>
           <w:szCs w:val="20"/>
         </w:rPr>
+        <w:t>input(</w:t>
+      </w:r>
+      <w:proofErr w:type="gramEnd"/>
+      <w:r>
+        <w:rPr>
+          <w:rFonts w:ascii="Courier" w:eastAsia="Calibri" w:hAnsi="Courier" w:cs="Calibri"/>
+          <w:sz w:val="20"/>
+          <w:szCs w:val="20"/>
+        </w:rPr>
+        <w:t>["Which way would  you like the robot to move next? (F, B, L, R, S)"])</w:t>
+      </w:r>
+    </w:p>
+    <w:p>
+      <w:pPr>
+        <w:pBdr>
+          <w:top w:val="single" w:sz="4" w:space="1" w:color="auto"/>
+          <w:left w:val="single" w:sz="4" w:space="1" w:color="auto"/>
+          <w:bottom w:val="single" w:sz="4" w:space="1" w:color="auto"/>
+          <w:right w:val="single" w:sz="4" w:space="1" w:color="auto"/>
+        </w:pBdr>
+        <w:jc w:val="both"/>
+        <w:rPr>
+          <w:rFonts w:ascii="Courier" w:eastAsia="Calibri" w:hAnsi="Courier" w:cs="Calibri"/>
+          <w:sz w:val="20"/>
+          <w:szCs w:val="20"/>
+        </w:rPr>
+      </w:pPr>
+    </w:p>
+    <w:p>
+      <w:pPr>
+        <w:pBdr>
+          <w:top w:val="single" w:sz="4" w:space="1" w:color="auto"/>
+          <w:left w:val="single" w:sz="4" w:space="1" w:color="auto"/>
+          <w:bottom w:val="single" w:sz="4" w:space="1" w:color="auto"/>
+          <w:right w:val="single" w:sz="4" w:space="1" w:color="auto"/>
+        </w:pBdr>
+        <w:jc w:val="both"/>
+        <w:rPr>
+          <w:rFonts w:ascii="Courier" w:eastAsia="Calibri" w:hAnsi="Courier" w:cs="Calibri"/>
+          <w:sz w:val="20"/>
+          <w:szCs w:val="20"/>
+        </w:rPr>
+      </w:pPr>
+    </w:p>
+    <w:p>
+      <w:pPr>
+        <w:pBdr>
+          <w:top w:val="single" w:sz="4" w:space="1" w:color="auto"/>
+          <w:left w:val="single" w:sz="4" w:space="1" w:color="auto"/>
+          <w:bottom w:val="single" w:sz="4" w:space="1" w:color="auto"/>
+          <w:right w:val="single" w:sz="4" w:space="1" w:color="auto"/>
+        </w:pBdr>
+        <w:jc w:val="both"/>
+        <w:rPr>
+          <w:rFonts w:ascii="Courier" w:eastAsia="Calibri" w:hAnsi="Courier" w:cs="Calibri"/>
+          <w:sz w:val="20"/>
+          <w:szCs w:val="20"/>
+        </w:rPr>
+      </w:pPr>
+      <w:r>
+        <w:rPr>
+          <w:rFonts w:ascii="Courier" w:eastAsia="Calibri" w:hAnsi="Courier" w:cs="Calibri"/>
+          <w:sz w:val="20"/>
+          <w:szCs w:val="20"/>
+        </w:rPr>
         <w:t>pi2go.stop()</w:t>
       </w:r>
     </w:p>
@@ -1002,16 +999,14 @@
         <w:rPr>
           <w:rFonts w:asciiTheme="majorHAnsi" w:eastAsia="Calibri" w:hAnsiTheme="majorHAnsi" w:cstheme="majorHAnsi"/>
         </w:rPr>
-        <w:t xml:space="preserve"> as </w:t>
-      </w:r>
-      <w:proofErr w:type="gramStart"/>
-      <w:r>
-        <w:rPr>
-          <w:rFonts w:asciiTheme="majorHAnsi" w:eastAsia="Calibri" w:hAnsiTheme="majorHAnsi" w:cstheme="majorHAnsi"/>
-        </w:rPr>
-        <w:t>input</w:t>
-      </w:r>
-      <w:proofErr w:type="gramEnd"/>
+        <w:t xml:space="preserve"> as input</w:t>
+      </w:r>
+      <w:r>
+        <w:rPr>
+          <w:rFonts w:asciiTheme="majorHAnsi" w:eastAsia="Calibri" w:hAnsiTheme="majorHAnsi" w:cstheme="majorHAnsi"/>
+        </w:rPr>
+        <w:t>,</w:t>
+      </w:r>
       <w:r>
         <w:rPr>
           <w:rFonts w:asciiTheme="majorHAnsi" w:eastAsia="Calibri" w:hAnsiTheme="majorHAnsi" w:cstheme="majorHAnsi"/>
@@ -1371,22 +1366,16 @@
       <w:r>
         <w:rPr>
           <w:rFonts w:asciiTheme="majorHAnsi" w:eastAsia="Calibri" w:hAnsiTheme="majorHAnsi" w:cstheme="majorHAnsi"/>
-        </w:rPr>
-        <w:t xml:space="preserve">Correct the program and </w:t>
-      </w:r>
-      <w:proofErr w:type="spellStart"/>
-      <w:r>
-        <w:rPr>
-          <w:rFonts w:asciiTheme="majorHAnsi" w:eastAsia="Calibri" w:hAnsiTheme="majorHAnsi" w:cstheme="majorHAnsi"/>
-        </w:rPr>
-        <w:t>and</w:t>
-      </w:r>
-      <w:proofErr w:type="spellEnd"/>
-      <w:r>
-        <w:rPr>
-          <w:rFonts w:asciiTheme="majorHAnsi" w:eastAsia="Calibri" w:hAnsiTheme="majorHAnsi" w:cstheme="majorHAnsi"/>
-        </w:rPr>
-        <w:t xml:space="preserve"> check that it works:</w:t>
+          <w:b/>
+          <w:bCs/>
+        </w:rPr>
+        <w:t xml:space="preserve">Exercise 1: </w:t>
+      </w:r>
+      <w:r>
+        <w:rPr>
+          <w:rFonts w:asciiTheme="majorHAnsi" w:eastAsia="Calibri" w:hAnsiTheme="majorHAnsi" w:cstheme="majorHAnsi"/>
+        </w:rPr>
+        <w:t>Correct the program and check that it works:</w:t>
       </w:r>
     </w:p>
     <w:p>
@@ -1999,16 +1988,14 @@
         <w:rPr>
           <w:rFonts w:asciiTheme="majorHAnsi" w:eastAsia="Calibri" w:hAnsiTheme="majorHAnsi" w:cstheme="majorHAnsi"/>
         </w:rPr>
-        <w:t xml:space="preserve">To start the </w:t>
-      </w:r>
-      <w:proofErr w:type="gramStart"/>
-      <w:r>
-        <w:rPr>
-          <w:rFonts w:asciiTheme="majorHAnsi" w:eastAsia="Calibri" w:hAnsiTheme="majorHAnsi" w:cstheme="majorHAnsi"/>
-        </w:rPr>
-        <w:t>debugger</w:t>
-      </w:r>
-      <w:proofErr w:type="gramEnd"/>
+        <w:t>To start the debugger</w:t>
+      </w:r>
+      <w:r>
+        <w:rPr>
+          <w:rFonts w:asciiTheme="majorHAnsi" w:eastAsia="Calibri" w:hAnsiTheme="majorHAnsi" w:cstheme="majorHAnsi"/>
+        </w:rPr>
+        <w:t>,</w:t>
+      </w:r>
       <w:r>
         <w:rPr>
           <w:rFonts w:asciiTheme="majorHAnsi" w:eastAsia="Calibri" w:hAnsiTheme="majorHAnsi" w:cstheme="majorHAnsi"/>
@@ -2689,21 +2676,26 @@
           <w:rFonts w:asciiTheme="majorHAnsi" w:eastAsia="Calibri" w:hAnsiTheme="majorHAnsi" w:cstheme="majorHAnsi"/>
         </w:rPr>
       </w:pPr>
-      <w:proofErr w:type="spellStart"/>
-      <w:r>
-        <w:rPr>
-          <w:rFonts w:asciiTheme="majorHAnsi" w:eastAsia="Calibri" w:hAnsiTheme="majorHAnsi" w:cstheme="majorHAnsi"/>
-          <w:b/>
-        </w:rPr>
-        <w:t>Qeustion</w:t>
-      </w:r>
-      <w:proofErr w:type="spellEnd"/>
-      <w:r>
-        <w:rPr>
-          <w:rFonts w:asciiTheme="majorHAnsi" w:eastAsia="Calibri" w:hAnsiTheme="majorHAnsi" w:cstheme="majorHAnsi"/>
-          <w:b/>
-        </w:rPr>
-        <w:t xml:space="preserve"> 5:  </w:t>
+      <w:r>
+        <w:rPr>
+          <w:rFonts w:asciiTheme="majorHAnsi" w:eastAsia="Calibri" w:hAnsiTheme="majorHAnsi" w:cstheme="majorHAnsi"/>
+          <w:b/>
+        </w:rPr>
+        <w:t>Q</w:t>
+      </w:r>
+      <w:r>
+        <w:rPr>
+          <w:rFonts w:asciiTheme="majorHAnsi" w:eastAsia="Calibri" w:hAnsiTheme="majorHAnsi" w:cstheme="majorHAnsi"/>
+          <w:b/>
+        </w:rPr>
+        <w:t>u</w:t>
+      </w:r>
+      <w:r>
+        <w:rPr>
+          <w:rFonts w:asciiTheme="majorHAnsi" w:eastAsia="Calibri" w:hAnsiTheme="majorHAnsi" w:cstheme="majorHAnsi"/>
+          <w:b/>
+        </w:rPr>
+        <w:t xml:space="preserve">estion 5:  </w:t>
       </w:r>
       <w:r>
         <w:rPr>
@@ -2850,7 +2842,6 @@
           <w:bCs/>
         </w:rPr>
       </w:pPr>
-      <w:proofErr w:type="gramStart"/>
       <w:r>
         <w:rPr>
           <w:rFonts w:asciiTheme="majorHAnsi" w:eastAsia="Calibri" w:hAnsiTheme="majorHAnsi" w:cstheme="majorHAnsi"/>
@@ -2858,7 +2849,15 @@
         </w:rPr>
         <w:t>Lastly</w:t>
       </w:r>
-      <w:proofErr w:type="gramEnd"/>
+      <w:r>
+        <w:rPr>
+          <w:rFonts w:asciiTheme="majorHAnsi" w:eastAsia="Calibri" w:hAnsiTheme="majorHAnsi" w:cstheme="majorHAnsi"/>
+          <w:bCs/>
+        </w:rPr>
+        <w:t>,</w:t>
+      </w:r>
+      <w:bookmarkStart w:id="0" w:name="_GoBack"/>
+      <w:bookmarkEnd w:id="0"/>
       <w:r>
         <w:rPr>
           <w:rFonts w:asciiTheme="majorHAnsi" w:eastAsia="Calibri" w:hAnsiTheme="majorHAnsi" w:cstheme="majorHAnsi"/>
@@ -3348,8 +3347,6 @@
           <w:rFonts w:asciiTheme="majorHAnsi" w:eastAsia="Calibri" w:hAnsiTheme="majorHAnsi" w:cstheme="majorHAnsi"/>
         </w:rPr>
       </w:pPr>
-      <w:bookmarkStart w:id="0" w:name="_GoBack"/>
-      <w:bookmarkEnd w:id="0"/>
     </w:p>
     <w:p>
       <w:pPr>
